--- a/心得報告.docx
+++ b/心得報告.docx
@@ -56,11 +56,6 @@
       </w:r>
     </w:p>
     <w:p>
-      <w:pPr>
-        <w:rPr>
-          <w:rFonts w:hint="eastAsia"/>
-        </w:rPr>
-      </w:pPr>
       <w:r>
         <w:rPr>
           <w:rFonts w:hint="eastAsia"/>
@@ -125,11 +120,6 @@
       </w:r>
     </w:p>
     <w:p>
-      <w:pPr>
-        <w:rPr>
-          <w:rFonts w:hint="eastAsia"/>
-        </w:rPr>
-      </w:pPr>
       <w:r>
         <w:rPr>
           <w:rFonts w:hint="eastAsia"/>
@@ -242,11 +232,6 @@
       </w:r>
     </w:p>
     <w:p>
-      <w:pPr>
-        <w:rPr>
-          <w:rFonts w:hint="eastAsia"/>
-        </w:rPr>
-      </w:pPr>
       <w:r>
         <w:rPr>
           <w:rFonts w:hint="eastAsia"/>
@@ -426,15 +411,7 @@
         <w:t>專案編譯遇到問題，導致程式無法正常運行。</w:t>
       </w:r>
     </w:p>
-    <w:p>
-      <w:pPr>
-        <w:rPr>
-          <w:rFonts w:hint="eastAsia"/>
-        </w:rPr>
-      </w:pPr>
-      <w:bookmarkStart w:id="0" w:name="_GoBack"/>
-      <w:bookmarkEnd w:id="0"/>
-    </w:p>
+    <w:p/>
     <w:p>
       <w:pPr>
         <w:pStyle w:val="1"/>
@@ -519,13 +496,79 @@
     <w:p/>
     <w:p>
       <w:pPr>
-        <w:rPr>
-          <w:rFonts w:hint="eastAsia"/>
-        </w:rPr>
+        <w:pStyle w:val="1"/>
       </w:pPr>
+      <w:proofErr w:type="spellStart"/>
+      <w:r>
+        <w:rPr>
+          <w:rFonts w:hint="eastAsia"/>
+        </w:rPr>
+        <w:lastRenderedPageBreak/>
+        <w:t>Github</w:t>
+      </w:r>
+      <w:proofErr w:type="spellEnd"/>
+    </w:p>
+    <w:p>
+      <w:pPr>
+        <w:rPr>
+          <w:rFonts w:hint="eastAsia"/>
+        </w:rPr>
+      </w:pPr>
+      <w:r>
+        <w:t>https://github.com/t105360045/Homework-CH0-2</w:t>
+      </w:r>
+      <w:bookmarkStart w:id="0" w:name="_GoBack"/>
+      <w:bookmarkEnd w:id="0"/>
+    </w:p>
+    <w:p>
+      <w:pPr>
+        <w:rPr>
+          <w:rFonts w:hint="eastAsia"/>
+        </w:rPr>
+      </w:pPr>
+      <w:r>
+        <w:rPr>
+          <w:noProof/>
+        </w:rPr>
+        <w:drawing>
+          <wp:inline distT="0" distB="0" distL="0" distR="0" wp14:anchorId="026C1CFB" wp14:editId="06EBA6B6">
+            <wp:extent cx="6645910" cy="3565525"/>
+            <wp:effectExtent l="0" t="0" r="2540" b="0"/>
+            <wp:docPr id="2" name="圖片 2"/>
+            <wp:cNvGraphicFramePr>
+              <a:graphicFrameLocks xmlns:a="http://schemas.openxmlformats.org/drawingml/2006/main" noChangeAspect="1"/>
+            </wp:cNvGraphicFramePr>
+            <a:graphic xmlns:a="http://schemas.openxmlformats.org/drawingml/2006/main">
+              <a:graphicData uri="http://schemas.openxmlformats.org/drawingml/2006/picture">
+                <pic:pic xmlns:pic="http://schemas.openxmlformats.org/drawingml/2006/picture">
+                  <pic:nvPicPr>
+                    <pic:cNvPr id="1" name=""/>
+                    <pic:cNvPicPr/>
+                  </pic:nvPicPr>
+                  <pic:blipFill>
+                    <a:blip r:embed="rId12"/>
+                    <a:stretch>
+                      <a:fillRect/>
+                    </a:stretch>
+                  </pic:blipFill>
+                  <pic:spPr>
+                    <a:xfrm>
+                      <a:off x="0" y="0"/>
+                      <a:ext cx="6645910" cy="3565525"/>
+                    </a:xfrm>
+                    <a:prstGeom prst="rect">
+                      <a:avLst/>
+                    </a:prstGeom>
+                  </pic:spPr>
+                </pic:pic>
+              </a:graphicData>
+            </a:graphic>
+          </wp:inline>
+        </w:drawing>
+      </w:r>
     </w:p>
     <w:sectPr>
-      <w:headerReference w:type="default" r:id="rId12"/>
+      <w:headerReference w:type="default" r:id="rId13"/>
       <w:pgSz w:w="11906" w:h="16838"/>
       <w:pgMar w:top="720" w:right="720" w:bottom="720" w:left="720" w:header="851" w:footer="992" w:gutter="0"/>
       <w:cols w:space="425"/>
